--- a/05-unity-basics/6-upload-to-itchio.docx
+++ b/05-unity-basics/6-upload-to-itchio.docx
@@ -98,7 +98,7 @@
       <w:pPr>
         <w:pStyle w:val="Title"/>
         <w:rPr>
-          <w:rFonts w:asciiTheme="minorHAnsi" w:eastAsiaTheme="minorHAnsi" w:hAnsiTheme="minorHAnsi" w:cstheme="minorBidi" w:hint="cs"/>
+          <w:rFonts w:asciiTheme="minorHAnsi" w:eastAsiaTheme="minorHAnsi" w:hAnsiTheme="minorHAnsi" w:cstheme="minorBidi"/>
           <w:b/>
           <w:bCs/>
           <w:color w:val="auto"/>
@@ -138,7 +138,6 @@
           <w:tab w:val="left" w:pos="1826"/>
         </w:tabs>
         <w:rPr>
-          <w:rFonts w:hint="cs"/>
           <w:rtl/>
         </w:rPr>
       </w:pPr>
@@ -661,7 +660,6 @@
     <w:p>
       <w:pPr>
         <w:rPr>
-          <w:rFonts w:hint="cs"/>
           <w:b/>
           <w:bCs/>
           <w:sz w:val="30"/>
@@ -907,28 +905,41 @@
         <w:rPr>
           <w:rtl/>
         </w:rPr>
-        <w:t>כלומר איזה סוג פרוייקט אתם מעלים</w:t>
-      </w:r>
-      <w:r>
-        <w:rPr>
-          <w:rFonts w:hint="cs"/>
-        </w:rPr>
+        <w:t>כלומר איזה סוג פרוייקט אתם מעלי</w:t>
+      </w:r>
+      <w:r>
+        <w:rPr>
+          <w:rFonts w:hint="cs"/>
+          <w:rtl/>
+        </w:rPr>
+        <w:t xml:space="preserve">ם. בשדה זה יש לבחור </w:t>
+      </w:r>
+      <w:r>
         <w:t xml:space="preserve"> </w:t>
       </w:r>
-      <w:r>
-        <w:rPr>
-          <w:rtl/>
-        </w:rPr>
-        <w:t>(במקרה הזה יהיה</w:t>
-      </w:r>
-      <w:r>
-        <w:t xml:space="preserve"> HTML – ZIP </w:t>
-      </w:r>
-      <w:r>
-        <w:rPr>
-          <w:rtl/>
-        </w:rPr>
-        <w:t>).</w:t>
+    </w:p>
+    <w:p>
+      <w:pPr>
+        <w:rPr>
+          <w:b/>
+          <w:bCs/>
+        </w:rPr>
+      </w:pPr>
+      <w:r>
+        <w:rPr>
+          <w:b/>
+          <w:bCs/>
+        </w:rPr>
+        <w:t>HTML – You have an HTML or ZIP file that will be played in a browser</w:t>
+      </w:r>
+    </w:p>
+    <w:p>
+      <w:r>
+        <w:rPr>
+          <w:rFonts w:hint="cs"/>
+          <w:rtl/>
+        </w:rPr>
+        <w:t>(כדי שיהיה אפשר לשחק במשחק שלכם ישירות מהדפדפן).</w:t>
       </w:r>
     </w:p>
     <w:p>
@@ -954,15 +965,22 @@
         <w:rPr>
           <w:rtl/>
         </w:rPr>
-        <w:t>אנשים שירצו לשחק במשחק שלכם.</w:t>
-      </w:r>
-      <w:r>
-        <w:rPr>
-          <w:rFonts w:hint="cs"/>
-          <w:noProof/>
-        </w:rPr>
-        <w:t xml:space="preserve"> </w:t>
-      </w:r>
+        <w:t>אנשים שירצו לשחק במשחק שלכם</w:t>
+      </w:r>
+      <w:r>
+        <w:rPr>
+          <w:rFonts w:hint="cs"/>
+          <w:rtl/>
+        </w:rPr>
+        <w:t>, או לתת אותו בחינם ולאפשר תרומות, או לתת אותו בחינם בלי אפשרות לתרומות.</w:t>
+      </w:r>
+    </w:p>
+    <w:p>
+      <w:pPr>
+        <w:rPr>
+          <w:rtl/>
+        </w:rPr>
+      </w:pPr>
       <w:r>
         <w:rPr>
           <w:noProof/>
@@ -1078,11 +1096,6 @@
       </w:r>
     </w:p>
     <w:p>
-      <w:pPr>
-        <w:rPr>
-          <w:rtl/>
-        </w:rPr>
-      </w:pPr>
       <w:r>
         <w:rPr>
           <w:rtl/>
@@ -1137,6 +1150,53 @@
       </w:r>
     </w:p>
     <w:p>
+      <w:pPr>
+        <w:rPr>
+          <w:rtl/>
+        </w:rPr>
+      </w:pPr>
+      <w:r>
+        <w:rPr>
+          <w:rFonts w:hint="cs"/>
+          <w:rtl/>
+        </w:rPr>
+        <w:t>בסעיף האחרון, תחת הכותרת "</w:t>
+      </w:r>
+      <w:r>
+        <w:rPr>
+          <w:rFonts w:ascii="Times New Roman" w:eastAsia="Times New Roman" w:hAnsi="Times New Roman" w:cs="Times New Roman"/>
+          <w:sz w:val="24"/>
+          <w:szCs w:val="24"/>
+          <w:lang w:val="en-IL" w:eastAsia="en-IL"/>
+        </w:rPr>
+        <w:t>Visibility &amp; access</w:t>
+      </w:r>
+      <w:r>
+        <w:rPr>
+          <w:rFonts w:hint="cs"/>
+          <w:rtl/>
+        </w:rPr>
+        <w:t>", יש לסמן את האפשרות:</w:t>
+      </w:r>
+    </w:p>
+    <w:p>
+      <w:pPr>
+        <w:bidi w:val="0"/>
+        <w:rPr>
+          <w:b/>
+          <w:bCs/>
+          <w:rtl/>
+        </w:rPr>
+      </w:pPr>
+      <w:r>
+        <w:rPr>
+          <w:b/>
+          <w:bCs/>
+        </w:rPr>
+        <w:t>Public – Anyone can view the page.</w:t>
+      </w:r>
+    </w:p>
+    <w:p>
       <w:r>
         <w:rPr>
           <w:rtl/>
@@ -1172,6 +1232,7 @@
           <w:rFonts w:hint="cs"/>
           <w:rtl/>
         </w:rPr>
+        <w:lastRenderedPageBreak/>
         <w:t>מקורות</w:t>
       </w:r>
     </w:p>
@@ -1214,7 +1275,6 @@
     <w:p>
       <w:pPr>
         <w:rPr>
-          <w:rFonts w:hint="cs"/>
           <w:rtl/>
         </w:rPr>
       </w:pPr>
@@ -1518,7 +1578,7 @@
             </mc:Choice>
             <mc:Fallback>
               <w:pict>
-                <v:shapetype w14:anchorId="016796BC" id="_x0000_t32" coordsize="21600,21600" o:spt="32" o:oned="t" path="m,l21600,21600e" filled="f">
+                <v:shapetype w14:anchorId="33160C35" id="_x0000_t32" coordsize="21600,21600" o:spt="32" o:oned="t" path="m,l21600,21600e" filled="f">
                   <v:path arrowok="t" fillok="f" o:connecttype="none"/>
                   <o:lock v:ext="edit" shapetype="t"/>
                 </v:shapetype>
@@ -1585,7 +1645,6 @@
           <w:pPr>
             <w:pStyle w:val="Header"/>
             <w:rPr>
-              <w:rFonts w:hint="cs"/>
               <w:rtl/>
               <w:cs/>
             </w:rPr>
@@ -3164,7 +3223,7 @@
 </file>
 
 <file path=customXml/itemProps1.xml><?xml version="1.0" encoding="utf-8"?>
-<ds:datastoreItem xmlns:ds="http://schemas.openxmlformats.org/officeDocument/2006/customXml" ds:itemID="{4961B8E6-7E88-4CD7-9E1F-D8CDD09F1A33}">
+<ds:datastoreItem xmlns:ds="http://schemas.openxmlformats.org/officeDocument/2006/customXml" ds:itemID="{AC216B9B-4BEF-446D-AFC2-A9BBE6F8FE4F}">
   <ds:schemaRefs>
     <ds:schemaRef ds:uri="http://schemas.openxmlformats.org/officeDocument/2006/bibliography"/>
   </ds:schemaRefs>

--- a/05-unity-basics/6-upload-to-itchio.docx
+++ b/05-unity-basics/6-upload-to-itchio.docx
@@ -1,6 +1,6 @@
 
 <file path=word/document.xml><?xml version="1.0" encoding="utf-8"?>
-<w:document xmlns:wpc="http://schemas.microsoft.com/office/word/2010/wordprocessingCanvas" xmlns:cx="http://schemas.microsoft.com/office/drawing/2014/chartex" xmlns:cx1="http://schemas.microsoft.com/office/drawing/2015/9/8/chartex" xmlns:cx2="http://schemas.microsoft.com/office/drawing/2015/10/21/chartex" xmlns:cx3="http://schemas.microsoft.com/office/drawing/2016/5/9/chartex" xmlns:cx4="http://schemas.microsoft.com/office/drawing/2016/5/10/chartex" xmlns:cx5="http://schemas.microsoft.com/office/drawing/2016/5/11/chartex" xmlns:cx6="http://schemas.microsoft.com/office/drawing/2016/5/12/chartex" xmlns:cx7="http://schemas.microsoft.com/office/drawing/2016/5/13/chartex" xmlns:cx8="http://schemas.microsoft.com/office/drawing/2016/5/14/chartex" xmlns:mc="http://schemas.openxmlformats.org/markup-compatibility/2006" xmlns:aink="http://schemas.microsoft.com/office/drawing/2016/ink" xmlns:am3d="http://schemas.microsoft.com/office/drawing/2017/model3d" xmlns:o="urn:schemas-microsoft-com:office:office" xmlns:r="http://schemas.openxmlformats.org/officeDocument/2006/relationships" xmlns:m="http://schemas.openxmlformats.org/officeDocument/2006/math" xmlns:v="urn:schemas-microsoft-com:vml" xmlns:wp14="http://schemas.microsoft.com/office/word/2010/wordprocessingDrawing" xmlns:wp="http://schemas.openxmlformats.org/drawingml/2006/wordprocessingDrawing" xmlns:w10="urn:schemas-microsoft-com:office:word" xmlns:w="http://schemas.openxmlformats.org/wordprocessingml/2006/main" xmlns:w14="http://schemas.microsoft.com/office/word/2010/wordml" xmlns:w15="http://schemas.microsoft.com/office/word/2012/wordml" xmlns:w16cex="http://schemas.microsoft.com/office/word/2018/wordml/cex" xmlns:w16cid="http://schemas.microsoft.com/office/word/2016/wordml/cid" xmlns:w16="http://schemas.microsoft.com/office/word/2018/wordml" xmlns:w16se="http://schemas.microsoft.com/office/word/2015/wordml/symex" xmlns:wpg="http://schemas.microsoft.com/office/word/2010/wordprocessingGroup" xmlns:wpi="http://schemas.microsoft.com/office/word/2010/wordprocessingInk" xmlns:wne="http://schemas.microsoft.com/office/word/2006/wordml" xmlns:wps="http://schemas.microsoft.com/office/word/2010/wordprocessingShape" mc:Ignorable="w14 w15 w16se w16cid w16 w16cex wp14">
+<w:document xmlns:wpc="http://schemas.microsoft.com/office/word/2010/wordprocessingCanvas" xmlns:cx="http://schemas.microsoft.com/office/drawing/2014/chartex" xmlns:cx1="http://schemas.microsoft.com/office/drawing/2015/9/8/chartex" xmlns:cx2="http://schemas.microsoft.com/office/drawing/2015/10/21/chartex" xmlns:cx3="http://schemas.microsoft.com/office/drawing/2016/5/9/chartex" xmlns:cx4="http://schemas.microsoft.com/office/drawing/2016/5/10/chartex" xmlns:cx5="http://schemas.microsoft.com/office/drawing/2016/5/11/chartex" xmlns:cx6="http://schemas.microsoft.com/office/drawing/2016/5/12/chartex" xmlns:cx7="http://schemas.microsoft.com/office/drawing/2016/5/13/chartex" xmlns:cx8="http://schemas.microsoft.com/office/drawing/2016/5/14/chartex" xmlns:mc="http://schemas.openxmlformats.org/markup-compatibility/2006" xmlns:aink="http://schemas.microsoft.com/office/drawing/2016/ink" xmlns:am3d="http://schemas.microsoft.com/office/drawing/2017/model3d" xmlns:o="urn:schemas-microsoft-com:office:office" xmlns:r="http://schemas.openxmlformats.org/officeDocument/2006/relationships" xmlns:m="http://schemas.openxmlformats.org/officeDocument/2006/math" xmlns:v="urn:schemas-microsoft-com:vml" xmlns:wp14="http://schemas.microsoft.com/office/word/2010/wordprocessingDrawing" xmlns:wp="http://schemas.openxmlformats.org/drawingml/2006/wordprocessingDrawing" xmlns:w10="urn:schemas-microsoft-com:office:word" xmlns:w="http://schemas.openxmlformats.org/wordprocessingml/2006/main" xmlns:w14="http://schemas.microsoft.com/office/word/2010/wordml" xmlns:w15="http://schemas.microsoft.com/office/word/2012/wordml" xmlns:w16cid="http://schemas.microsoft.com/office/word/2016/wordml/cid" xmlns:w16se="http://schemas.microsoft.com/office/word/2015/wordml/symex" xmlns:wpg="http://schemas.microsoft.com/office/word/2010/wordprocessingGroup" xmlns:wpi="http://schemas.microsoft.com/office/word/2010/wordprocessingInk" xmlns:wne="http://schemas.microsoft.com/office/word/2006/wordml" xmlns:wps="http://schemas.microsoft.com/office/word/2010/wordprocessingShape" mc:Ignorable="w14 w15 w16se w16cid wp14">
   <w:body>
     <w:p>
       <w:pPr>
@@ -445,33 +445,7 @@
           <w:rFonts w:hint="cs"/>
           <w:rtl/>
         </w:rPr>
-        <w:t xml:space="preserve">לחצו על </w:t>
-      </w:r>
-      <w:r>
-        <w:t>Build</w:t>
-      </w:r>
-      <w:r>
-        <w:rPr>
-          <w:rFonts w:hint="cs"/>
-          <w:rtl/>
-        </w:rPr>
-        <w:t xml:space="preserve"> ובחרו תיקיה </w:t>
-      </w:r>
-      <w:r>
-        <w:rPr>
-          <w:rFonts w:hint="cs"/>
-          <w:b/>
-          <w:bCs/>
-          <w:rtl/>
-        </w:rPr>
-        <w:t>ריקה</w:t>
-      </w:r>
-      <w:r>
-        <w:rPr>
-          <w:rFonts w:hint="cs"/>
-          <w:rtl/>
-        </w:rPr>
-        <w:t xml:space="preserve"> כלשהי על המחשב שלכם.</w:t>
+        <w:t>צרו תיקיה ריקה חדשה על המחשב שלכם.</w:t>
       </w:r>
     </w:p>
     <w:p>
@@ -484,87 +458,41 @@
       </w:pPr>
       <w:r>
         <w:rPr>
-          <w:rtl/>
-        </w:rPr>
-        <w:t xml:space="preserve">פתחו את </w:t>
-      </w:r>
-      <w:r>
-        <w:rPr>
-          <w:rFonts w:hint="cs"/>
-          <w:rtl/>
-        </w:rPr>
-        <w:t>ה</w:t>
-      </w:r>
-      <w:r>
-        <w:rPr>
-          <w:rtl/>
-        </w:rPr>
-        <w:t>ת</w:t>
-      </w:r>
-      <w:r>
-        <w:rPr>
-          <w:rFonts w:hint="cs"/>
-          <w:rtl/>
-        </w:rPr>
-        <w:t>י</w:t>
-      </w:r>
-      <w:r>
-        <w:rPr>
-          <w:rtl/>
-        </w:rPr>
-        <w:t>קיי</w:t>
-      </w:r>
-      <w:r>
-        <w:rPr>
-          <w:rFonts w:hint="cs"/>
-          <w:rtl/>
-        </w:rPr>
-        <w:t>ה. ת</w:t>
-      </w:r>
-      <w:r>
-        <w:rPr>
-          <w:rtl/>
-        </w:rPr>
-        <w:t xml:space="preserve">מצאו שם </w:t>
-      </w:r>
-      <w:r>
-        <w:rPr>
-          <w:rFonts w:hint="cs"/>
-          <w:rtl/>
-        </w:rPr>
-        <w:t xml:space="preserve">קובץ בשם </w:t>
-      </w:r>
-      <w:r>
-        <w:t>index.html</w:t>
-      </w:r>
-      <w:r>
-        <w:rPr>
-          <w:rtl/>
-        </w:rPr>
-        <w:t xml:space="preserve"> </w:t>
-      </w:r>
-      <w:r>
-        <w:rPr>
-          <w:rFonts w:hint="cs"/>
-          <w:rtl/>
-        </w:rPr>
-        <w:t>, וכן שתי תיקיות</w:t>
-      </w:r>
-      <w:r>
-        <w:rPr>
-          <w:rtl/>
-        </w:rPr>
-        <w:t xml:space="preserve"> </w:t>
-      </w:r>
-      <w:r>
-        <w:t>BUILD,TEMPLATEDATA,</w:t>
-      </w:r>
-      <w:r>
-        <w:rPr>
-          <w:rFonts w:hint="cs"/>
-          <w:rtl/>
-        </w:rPr>
-        <w:t>.</w:t>
+          <w:rFonts w:hint="cs"/>
+          <w:rtl/>
+        </w:rPr>
+        <w:t xml:space="preserve">לחצו על </w:t>
+      </w:r>
+      <w:r>
+        <w:t>Build</w:t>
+      </w:r>
+      <w:r>
+        <w:rPr>
+          <w:rFonts w:hint="cs"/>
+          <w:rtl/>
+        </w:rPr>
+        <w:t xml:space="preserve"> ובחרו </w:t>
+      </w:r>
+      <w:r>
+        <w:rPr>
+          <w:rFonts w:hint="cs"/>
+          <w:rtl/>
+        </w:rPr>
+        <w:t>את ה</w:t>
+      </w:r>
+      <w:r>
+        <w:rPr>
+          <w:rFonts w:hint="cs"/>
+          <w:rtl/>
+        </w:rPr>
+        <w:t xml:space="preserve">תיקיה </w:t>
+      </w:r>
+      <w:r>
+        <w:rPr>
+          <w:rFonts w:hint="cs"/>
+          <w:rtl/>
+        </w:rPr>
+        <w:t>שיצרתם (היא אמורה להיות ריקה).</w:t>
       </w:r>
     </w:p>
     <w:p>
@@ -577,41 +505,87 @@
       </w:pPr>
       <w:r>
         <w:rPr>
-          <w:rFonts w:hint="cs"/>
-          <w:rtl/>
-        </w:rPr>
-        <w:t xml:space="preserve">לצורך בדיקה, </w:t>
-      </w:r>
-      <w:r>
-        <w:rPr>
-          <w:rFonts w:hint="cs"/>
-          <w:rtl/>
-        </w:rPr>
-        <w:t xml:space="preserve">הקליקו פעמיים </w:t>
-      </w:r>
-      <w:r>
-        <w:rPr>
-          <w:rFonts w:hint="cs"/>
-          <w:rtl/>
-        </w:rPr>
-        <w:t xml:space="preserve">על הקובץ </w:t>
+          <w:rtl/>
+        </w:rPr>
+        <w:t xml:space="preserve">פתחו את </w:t>
+      </w:r>
+      <w:r>
+        <w:rPr>
+          <w:rFonts w:hint="cs"/>
+          <w:rtl/>
+        </w:rPr>
+        <w:t>ה</w:t>
+      </w:r>
+      <w:r>
+        <w:rPr>
+          <w:rtl/>
+        </w:rPr>
+        <w:t>ת</w:t>
+      </w:r>
+      <w:r>
+        <w:rPr>
+          <w:rFonts w:hint="cs"/>
+          <w:rtl/>
+        </w:rPr>
+        <w:t>י</w:t>
+      </w:r>
+      <w:r>
+        <w:rPr>
+          <w:rtl/>
+        </w:rPr>
+        <w:t>קיי</w:t>
+      </w:r>
+      <w:r>
+        <w:rPr>
+          <w:rFonts w:hint="cs"/>
+          <w:rtl/>
+        </w:rPr>
+        <w:t>ה. ת</w:t>
+      </w:r>
+      <w:r>
+        <w:rPr>
+          <w:rtl/>
+        </w:rPr>
+        <w:t xml:space="preserve">מצאו שם </w:t>
+      </w:r>
+      <w:r>
+        <w:rPr>
+          <w:rFonts w:hint="cs"/>
+          <w:rtl/>
+        </w:rPr>
+        <w:t xml:space="preserve">קובץ בשם </w:t>
       </w:r>
       <w:r>
         <w:t>index.html</w:t>
       </w:r>
       <w:r>
         <w:rPr>
-          <w:rFonts w:hint="cs"/>
-          <w:rtl/>
-        </w:rPr>
-        <w:t xml:space="preserve">. </w:t>
-      </w:r>
-      <w:r>
-        <w:rPr>
-          <w:rFonts w:hint="cs"/>
-          <w:rtl/>
-        </w:rPr>
-        <w:t>הקובץ אמור להיפתח בדפדפן, ואתם אמורים לראות את המשחק שלכם בדפדפן.</w:t>
+          <w:rtl/>
+        </w:rPr>
+        <w:t xml:space="preserve"> </w:t>
+      </w:r>
+      <w:r>
+        <w:rPr>
+          <w:rFonts w:hint="cs"/>
+          <w:rtl/>
+        </w:rPr>
+        <w:t>, וכן שתי תיקיות</w:t>
+      </w:r>
+      <w:r>
+        <w:rPr>
+          <w:rtl/>
+        </w:rPr>
+        <w:t xml:space="preserve"> </w:t>
+      </w:r>
+      <w:r>
+        <w:t>BUILD,TEMPLATEDATA,</w:t>
+      </w:r>
+      <w:r>
+        <w:rPr>
+          <w:rFonts w:hint="cs"/>
+          <w:rtl/>
+        </w:rPr>
+        <w:t>.</w:t>
       </w:r>
     </w:p>
     <w:p>
@@ -627,17 +601,82 @@
           <w:rFonts w:hint="cs"/>
           <w:rtl/>
         </w:rPr>
-        <w:t>אחרי שוידאתם שהמשחק עובד, סמנו את כל תוכן התיקיה (</w:t>
-      </w:r>
-      <w:r>
-        <w:t>index, build, templatedata</w:t>
-      </w:r>
-      <w:r>
-        <w:rPr>
-          <w:rFonts w:hint="cs"/>
-          <w:rtl/>
-        </w:rPr>
-        <w:t xml:space="preserve">) וכווצו אותם לקובץ </w:t>
+        <w:t xml:space="preserve">לצורך בדיקה, </w:t>
+      </w:r>
+      <w:r>
+        <w:rPr>
+          <w:rFonts w:hint="cs"/>
+          <w:rtl/>
+        </w:rPr>
+        <w:t xml:space="preserve">הקליקו פעמיים </w:t>
+      </w:r>
+      <w:r>
+        <w:rPr>
+          <w:rFonts w:hint="cs"/>
+          <w:rtl/>
+        </w:rPr>
+        <w:t xml:space="preserve">על הקובץ </w:t>
+      </w:r>
+      <w:r>
+        <w:t>index.html</w:t>
+      </w:r>
+      <w:r>
+        <w:rPr>
+          <w:rFonts w:hint="cs"/>
+          <w:rtl/>
+        </w:rPr>
+        <w:t xml:space="preserve">. </w:t>
+      </w:r>
+      <w:r>
+        <w:rPr>
+          <w:rFonts w:hint="cs"/>
+          <w:rtl/>
+        </w:rPr>
+        <w:t>הקובץ אמור להיפתח בדפדפן, ואתם אמורים לראות את המשחק שלכם בדפדפן.</w:t>
+      </w:r>
+    </w:p>
+    <w:p>
+      <w:pPr>
+        <w:pStyle w:val="ListParagraph"/>
+        <w:numPr>
+          <w:ilvl w:val="0"/>
+          <w:numId w:val="3"/>
+        </w:numPr>
+      </w:pPr>
+      <w:r>
+        <w:rPr>
+          <w:rFonts w:hint="cs"/>
+          <w:rtl/>
+        </w:rPr>
+        <w:t xml:space="preserve">אחרי שוידאתם שהמשחק עובד, סמנו את כל </w:t>
+      </w:r>
+      <w:r>
+        <w:rPr>
+          <w:rFonts w:hint="cs"/>
+          <w:rtl/>
+        </w:rPr>
+        <w:t>התיקיה החדשה שיצרתם,</w:t>
+      </w:r>
+      <w:r>
+        <w:rPr>
+          <w:rFonts w:hint="cs"/>
+          <w:rtl/>
+        </w:rPr>
+        <w:t xml:space="preserve"> וכווצו אות</w:t>
+      </w:r>
+      <w:r>
+        <w:rPr>
+          <w:rFonts w:hint="cs"/>
+          <w:rtl/>
+        </w:rPr>
+        <w:t>ה</w:t>
+      </w:r>
+      <w:r>
+        <w:rPr>
+          <w:rFonts w:hint="cs"/>
+          <w:rtl/>
+        </w:rPr>
+        <w:t xml:space="preserve"> לקובץ </w:t>
       </w:r>
       <w:r>
         <w:t>zip</w:t>
@@ -764,7 +803,22 @@
         <w:rPr>
           <w:rtl/>
         </w:rPr>
-        <w:t>הרשמה: דורש שם משתמש ססמא ואימייל.</w:t>
+        <w:t>הרשמה: דורש שם משתמש ס</w:t>
+      </w:r>
+      <w:r>
+        <w:rPr>
+          <w:rFonts w:hint="cs"/>
+          <w:rtl/>
+        </w:rPr>
+        <w:t>י</w:t>
+      </w:r>
+      <w:bookmarkStart w:id="0" w:name="_GoBack"/>
+      <w:bookmarkEnd w:id="0"/>
+      <w:r>
+        <w:rPr>
+          <w:rtl/>
+        </w:rPr>
+        <w:t>סמא ואימייל.</w:t>
       </w:r>
     </w:p>
     <w:p>
@@ -820,6 +874,7 @@
         <w:rPr>
           <w:noProof/>
         </w:rPr>
+        <w:lastRenderedPageBreak/>
         <w:drawing>
           <wp:inline distT="0" distB="0" distL="0" distR="0" wp14:anchorId="1F8CCEEE" wp14:editId="242172B7">
             <wp:extent cx="2141220" cy="3188970"/>
@@ -880,7 +935,6 @@
         <w:rPr>
           <w:rtl/>
         </w:rPr>
-        <w:lastRenderedPageBreak/>
         <w:t>תנו שם לפרויקט,</w:t>
       </w:r>
     </w:p>
@@ -985,6 +1039,7 @@
         <w:rPr>
           <w:noProof/>
         </w:rPr>
+        <w:lastRenderedPageBreak/>
         <w:drawing>
           <wp:inline distT="0" distB="0" distL="0" distR="0" wp14:anchorId="77EB4C5C" wp14:editId="756C250E">
             <wp:extent cx="3859530" cy="4899660"/>
@@ -1232,7 +1287,6 @@
           <w:rFonts w:hint="cs"/>
           <w:rtl/>
         </w:rPr>
-        <w:lastRenderedPageBreak/>
         <w:t>מקורות</w:t>
       </w:r>
     </w:p>
@@ -1278,8 +1332,6 @@
           <w:rtl/>
         </w:rPr>
       </w:pPr>
-      <w:bookmarkStart w:id="0" w:name="_GoBack"/>
-      <w:bookmarkEnd w:id="0"/>
     </w:p>
     <w:sectPr>
       <w:headerReference w:type="default" r:id="rId12"/>
@@ -1296,7 +1348,7 @@
 </file>
 
 <file path=word/endnotes.xml><?xml version="1.0" encoding="utf-8"?>
-<w:endnotes xmlns:wpc="http://schemas.microsoft.com/office/word/2010/wordprocessingCanvas" xmlns:cx="http://schemas.microsoft.com/office/drawing/2014/chartex" xmlns:cx1="http://schemas.microsoft.com/office/drawing/2015/9/8/chartex" xmlns:cx2="http://schemas.microsoft.com/office/drawing/2015/10/21/chartex" xmlns:cx3="http://schemas.microsoft.com/office/drawing/2016/5/9/chartex" xmlns:cx4="http://schemas.microsoft.com/office/drawing/2016/5/10/chartex" xmlns:cx5="http://schemas.microsoft.com/office/drawing/2016/5/11/chartex" xmlns:cx6="http://schemas.microsoft.com/office/drawing/2016/5/12/chartex" xmlns:cx7="http://schemas.microsoft.com/office/drawing/2016/5/13/chartex" xmlns:cx8="http://schemas.microsoft.com/office/drawing/2016/5/14/chartex" xmlns:mc="http://schemas.openxmlformats.org/markup-compatibility/2006" xmlns:aink="http://schemas.microsoft.com/office/drawing/2016/ink" xmlns:am3d="http://schemas.microsoft.com/office/drawing/2017/model3d" xmlns:o="urn:schemas-microsoft-com:office:office" xmlns:r="http://schemas.openxmlformats.org/officeDocument/2006/relationships" xmlns:m="http://schemas.openxmlformats.org/officeDocument/2006/math" xmlns:v="urn:schemas-microsoft-com:vml" xmlns:wp14="http://schemas.microsoft.com/office/word/2010/wordprocessingDrawing" xmlns:wp="http://schemas.openxmlformats.org/drawingml/2006/wordprocessingDrawing" xmlns:w10="urn:schemas-microsoft-com:office:word" xmlns:w="http://schemas.openxmlformats.org/wordprocessingml/2006/main" xmlns:w14="http://schemas.microsoft.com/office/word/2010/wordml" xmlns:w15="http://schemas.microsoft.com/office/word/2012/wordml" xmlns:w16cex="http://schemas.microsoft.com/office/word/2018/wordml/cex" xmlns:w16cid="http://schemas.microsoft.com/office/word/2016/wordml/cid" xmlns:w16="http://schemas.microsoft.com/office/word/2018/wordml" xmlns:w16se="http://schemas.microsoft.com/office/word/2015/wordml/symex" xmlns:wpg="http://schemas.microsoft.com/office/word/2010/wordprocessingGroup" xmlns:wpi="http://schemas.microsoft.com/office/word/2010/wordprocessingInk" xmlns:wne="http://schemas.microsoft.com/office/word/2006/wordml" xmlns:wps="http://schemas.microsoft.com/office/word/2010/wordprocessingShape" mc:Ignorable="w14 w15 w16se w16cid w16 w16cex wp14">
+<w:endnotes xmlns:wpc="http://schemas.microsoft.com/office/word/2010/wordprocessingCanvas" xmlns:cx="http://schemas.microsoft.com/office/drawing/2014/chartex" xmlns:cx1="http://schemas.microsoft.com/office/drawing/2015/9/8/chartex" xmlns:cx2="http://schemas.microsoft.com/office/drawing/2015/10/21/chartex" xmlns:cx3="http://schemas.microsoft.com/office/drawing/2016/5/9/chartex" xmlns:cx4="http://schemas.microsoft.com/office/drawing/2016/5/10/chartex" xmlns:cx5="http://schemas.microsoft.com/office/drawing/2016/5/11/chartex" xmlns:cx6="http://schemas.microsoft.com/office/drawing/2016/5/12/chartex" xmlns:cx7="http://schemas.microsoft.com/office/drawing/2016/5/13/chartex" xmlns:cx8="http://schemas.microsoft.com/office/drawing/2016/5/14/chartex" xmlns:mc="http://schemas.openxmlformats.org/markup-compatibility/2006" xmlns:aink="http://schemas.microsoft.com/office/drawing/2016/ink" xmlns:am3d="http://schemas.microsoft.com/office/drawing/2017/model3d" xmlns:o="urn:schemas-microsoft-com:office:office" xmlns:r="http://schemas.openxmlformats.org/officeDocument/2006/relationships" xmlns:m="http://schemas.openxmlformats.org/officeDocument/2006/math" xmlns:v="urn:schemas-microsoft-com:vml" xmlns:wp14="http://schemas.microsoft.com/office/word/2010/wordprocessingDrawing" xmlns:wp="http://schemas.openxmlformats.org/drawingml/2006/wordprocessingDrawing" xmlns:w10="urn:schemas-microsoft-com:office:word" xmlns:w="http://schemas.openxmlformats.org/wordprocessingml/2006/main" xmlns:w14="http://schemas.microsoft.com/office/word/2010/wordml" xmlns:w15="http://schemas.microsoft.com/office/word/2012/wordml" xmlns:w16cid="http://schemas.microsoft.com/office/word/2016/wordml/cid" xmlns:w16se="http://schemas.microsoft.com/office/word/2015/wordml/symex" xmlns:wpg="http://schemas.microsoft.com/office/word/2010/wordprocessingGroup" xmlns:wpi="http://schemas.microsoft.com/office/word/2010/wordprocessingInk" xmlns:wne="http://schemas.microsoft.com/office/word/2006/wordml" xmlns:wps="http://schemas.microsoft.com/office/word/2010/wordprocessingShape" mc:Ignorable="w14 w15 w16se w16cid wp14">
   <w:endnote w:type="separator" w:id="-1">
     <w:p>
       <w:pPr>
@@ -1321,7 +1373,7 @@
 </file>
 
 <file path=word/footer1.xml><?xml version="1.0" encoding="utf-8"?>
-<w:ftr xmlns:wpc="http://schemas.microsoft.com/office/word/2010/wordprocessingCanvas" xmlns:cx="http://schemas.microsoft.com/office/drawing/2014/chartex" xmlns:cx1="http://schemas.microsoft.com/office/drawing/2015/9/8/chartex" xmlns:cx2="http://schemas.microsoft.com/office/drawing/2015/10/21/chartex" xmlns:cx3="http://schemas.microsoft.com/office/drawing/2016/5/9/chartex" xmlns:cx4="http://schemas.microsoft.com/office/drawing/2016/5/10/chartex" xmlns:cx5="http://schemas.microsoft.com/office/drawing/2016/5/11/chartex" xmlns:cx6="http://schemas.microsoft.com/office/drawing/2016/5/12/chartex" xmlns:cx7="http://schemas.microsoft.com/office/drawing/2016/5/13/chartex" xmlns:cx8="http://schemas.microsoft.com/office/drawing/2016/5/14/chartex" xmlns:mc="http://schemas.openxmlformats.org/markup-compatibility/2006" xmlns:aink="http://schemas.microsoft.com/office/drawing/2016/ink" xmlns:am3d="http://schemas.microsoft.com/office/drawing/2017/model3d" xmlns:o="urn:schemas-microsoft-com:office:office" xmlns:r="http://schemas.openxmlformats.org/officeDocument/2006/relationships" xmlns:m="http://schemas.openxmlformats.org/officeDocument/2006/math" xmlns:v="urn:schemas-microsoft-com:vml" xmlns:wp14="http://schemas.microsoft.com/office/word/2010/wordprocessingDrawing" xmlns:wp="http://schemas.openxmlformats.org/drawingml/2006/wordprocessingDrawing" xmlns:w10="urn:schemas-microsoft-com:office:word" xmlns:w="http://schemas.openxmlformats.org/wordprocessingml/2006/main" xmlns:w14="http://schemas.microsoft.com/office/word/2010/wordml" xmlns:w15="http://schemas.microsoft.com/office/word/2012/wordml" xmlns:w16cex="http://schemas.microsoft.com/office/word/2018/wordml/cex" xmlns:w16cid="http://schemas.microsoft.com/office/word/2016/wordml/cid" xmlns:w16="http://schemas.microsoft.com/office/word/2018/wordml" xmlns:w16se="http://schemas.microsoft.com/office/word/2015/wordml/symex" xmlns:wpg="http://schemas.microsoft.com/office/word/2010/wordprocessingGroup" xmlns:wpi="http://schemas.microsoft.com/office/word/2010/wordprocessingInk" xmlns:wne="http://schemas.microsoft.com/office/word/2006/wordml" xmlns:wps="http://schemas.microsoft.com/office/word/2010/wordprocessingShape" mc:Ignorable="w14 w15 w16se w16cid w16 w16cex wp14">
+<w:ftr xmlns:wpc="http://schemas.microsoft.com/office/word/2010/wordprocessingCanvas" xmlns:cx="http://schemas.microsoft.com/office/drawing/2014/chartex" xmlns:cx1="http://schemas.microsoft.com/office/drawing/2015/9/8/chartex" xmlns:cx2="http://schemas.microsoft.com/office/drawing/2015/10/21/chartex" xmlns:cx3="http://schemas.microsoft.com/office/drawing/2016/5/9/chartex" xmlns:cx4="http://schemas.microsoft.com/office/drawing/2016/5/10/chartex" xmlns:cx5="http://schemas.microsoft.com/office/drawing/2016/5/11/chartex" xmlns:cx6="http://schemas.microsoft.com/office/drawing/2016/5/12/chartex" xmlns:cx7="http://schemas.microsoft.com/office/drawing/2016/5/13/chartex" xmlns:cx8="http://schemas.microsoft.com/office/drawing/2016/5/14/chartex" xmlns:mc="http://schemas.openxmlformats.org/markup-compatibility/2006" xmlns:aink="http://schemas.microsoft.com/office/drawing/2016/ink" xmlns:am3d="http://schemas.microsoft.com/office/drawing/2017/model3d" xmlns:o="urn:schemas-microsoft-com:office:office" xmlns:r="http://schemas.openxmlformats.org/officeDocument/2006/relationships" xmlns:m="http://schemas.openxmlformats.org/officeDocument/2006/math" xmlns:v="urn:schemas-microsoft-com:vml" xmlns:wp14="http://schemas.microsoft.com/office/word/2010/wordprocessingDrawing" xmlns:wp="http://schemas.openxmlformats.org/drawingml/2006/wordprocessingDrawing" xmlns:w10="urn:schemas-microsoft-com:office:word" xmlns:w="http://schemas.openxmlformats.org/wordprocessingml/2006/main" xmlns:w14="http://schemas.microsoft.com/office/word/2010/wordml" xmlns:w15="http://schemas.microsoft.com/office/word/2012/wordml" xmlns:w16cid="http://schemas.microsoft.com/office/word/2016/wordml/cid" xmlns:w16se="http://schemas.microsoft.com/office/word/2015/wordml/symex" xmlns:wpg="http://schemas.microsoft.com/office/word/2010/wordprocessingGroup" xmlns:wpi="http://schemas.microsoft.com/office/word/2010/wordprocessingInk" xmlns:wne="http://schemas.microsoft.com/office/word/2006/wordml" xmlns:wps="http://schemas.microsoft.com/office/word/2010/wordprocessingShape" mc:Ignorable="w14 w15 w16se w16cid wp14">
   <w:sdt>
     <w:sdtPr>
       <w:rPr>
@@ -1578,11 +1630,11 @@
             </mc:Choice>
             <mc:Fallback>
               <w:pict>
-                <v:shapetype w14:anchorId="33160C35" id="_x0000_t32" coordsize="21600,21600" o:spt="32" o:oned="t" path="m,l21600,21600e" filled="f">
+                <v:shapetype w14:anchorId="00D92003" id="_x0000_t32" coordsize="21600,21600" o:spt="32" o:oned="t" path="m,l21600,21600e" filled="f">
                   <v:path arrowok="t" fillok="f" o:connecttype="none"/>
                   <o:lock v:ext="edit" shapetype="t"/>
                 </v:shapetype>
-                <v:shape id="צורה אוטומטית 21" o:spid="_x0000_s1026" type="#_x0000_t32" style="position:absolute;margin-left:0;margin-top:0;width:434.5pt;height:0;flip:x;z-index:251659264;visibility:visible;mso-wrap-style:square;mso-width-percent:0;mso-height-percent:0;mso-wrap-distance-left:9pt;mso-wrap-distance-top:0;mso-wrap-distance-right:9pt;mso-wrap-distance-bottom:0;mso-position-horizontal:center;mso-position-horizontal-relative:margin;mso-position-vertical:center;mso-position-vertical-relative:bottom-margin-area;mso-width-percent:0;mso-height-percent:0;mso-width-relative:page;mso-height-relative:bottom-margin-area" o:gfxdata="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" strokecolor="gray" strokeweight="1pt">
+                <v:shape id="צורה אוטומטית 21" o:spid="_x0000_s1026" type="#_x0000_t32" style="position:absolute;margin-left:0;margin-top:0;width:434.5pt;height:0;flip:x;z-index:251659264;visibility:visible;mso-wrap-style:square;mso-width-percent:0;mso-height-percent:0;mso-wrap-distance-left:9pt;mso-wrap-distance-top:0;mso-wrap-distance-right:9pt;mso-wrap-distance-bottom:0;mso-position-horizontal:center;mso-position-horizontal-relative:margin;mso-position-vertical:center;mso-position-vertical-relative:bottom-margin-area;mso-width-percent:0;mso-height-percent:0;mso-width-relative:page;mso-height-relative:bottom-margin-area" o:gfxdata="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" strokecolor="gray" strokeweight="1pt">
                   <w10:wrap anchorx="margin" anchory="margin"/>
                 </v:shape>
               </w:pict>
@@ -1596,7 +1648,7 @@
 </file>
 
 <file path=word/footnotes.xml><?xml version="1.0" encoding="utf-8"?>
-<w:footnotes xmlns:wpc="http://schemas.microsoft.com/office/word/2010/wordprocessingCanvas" xmlns:cx="http://schemas.microsoft.com/office/drawing/2014/chartex" xmlns:cx1="http://schemas.microsoft.com/office/drawing/2015/9/8/chartex" xmlns:cx2="http://schemas.microsoft.com/office/drawing/2015/10/21/chartex" xmlns:cx3="http://schemas.microsoft.com/office/drawing/2016/5/9/chartex" xmlns:cx4="http://schemas.microsoft.com/office/drawing/2016/5/10/chartex" xmlns:cx5="http://schemas.microsoft.com/office/drawing/2016/5/11/chartex" xmlns:cx6="http://schemas.microsoft.com/office/drawing/2016/5/12/chartex" xmlns:cx7="http://schemas.microsoft.com/office/drawing/2016/5/13/chartex" xmlns:cx8="http://schemas.microsoft.com/office/drawing/2016/5/14/chartex" xmlns:mc="http://schemas.openxmlformats.org/markup-compatibility/2006" xmlns:aink="http://schemas.microsoft.com/office/drawing/2016/ink" xmlns:am3d="http://schemas.microsoft.com/office/drawing/2017/model3d" xmlns:o="urn:schemas-microsoft-com:office:office" xmlns:r="http://schemas.openxmlformats.org/officeDocument/2006/relationships" xmlns:m="http://schemas.openxmlformats.org/officeDocument/2006/math" xmlns:v="urn:schemas-microsoft-com:vml" xmlns:wp14="http://schemas.microsoft.com/office/word/2010/wordprocessingDrawing" xmlns:wp="http://schemas.openxmlformats.org/drawingml/2006/wordprocessingDrawing" xmlns:w10="urn:schemas-microsoft-com:office:word" xmlns:w="http://schemas.openxmlformats.org/wordprocessingml/2006/main" xmlns:w14="http://schemas.microsoft.com/office/word/2010/wordml" xmlns:w15="http://schemas.microsoft.com/office/word/2012/wordml" xmlns:w16cex="http://schemas.microsoft.com/office/word/2018/wordml/cex" xmlns:w16cid="http://schemas.microsoft.com/office/word/2016/wordml/cid" xmlns:w16="http://schemas.microsoft.com/office/word/2018/wordml" xmlns:w16se="http://schemas.microsoft.com/office/word/2015/wordml/symex" xmlns:wpg="http://schemas.microsoft.com/office/word/2010/wordprocessingGroup" xmlns:wpi="http://schemas.microsoft.com/office/word/2010/wordprocessingInk" xmlns:wne="http://schemas.microsoft.com/office/word/2006/wordml" xmlns:wps="http://schemas.microsoft.com/office/word/2010/wordprocessingShape" mc:Ignorable="w14 w15 w16se w16cid w16 w16cex wp14">
+<w:footnotes xmlns:wpc="http://schemas.microsoft.com/office/word/2010/wordprocessingCanvas" xmlns:cx="http://schemas.microsoft.com/office/drawing/2014/chartex" xmlns:cx1="http://schemas.microsoft.com/office/drawing/2015/9/8/chartex" xmlns:cx2="http://schemas.microsoft.com/office/drawing/2015/10/21/chartex" xmlns:cx3="http://schemas.microsoft.com/office/drawing/2016/5/9/chartex" xmlns:cx4="http://schemas.microsoft.com/office/drawing/2016/5/10/chartex" xmlns:cx5="http://schemas.microsoft.com/office/drawing/2016/5/11/chartex" xmlns:cx6="http://schemas.microsoft.com/office/drawing/2016/5/12/chartex" xmlns:cx7="http://schemas.microsoft.com/office/drawing/2016/5/13/chartex" xmlns:cx8="http://schemas.microsoft.com/office/drawing/2016/5/14/chartex" xmlns:mc="http://schemas.openxmlformats.org/markup-compatibility/2006" xmlns:aink="http://schemas.microsoft.com/office/drawing/2016/ink" xmlns:am3d="http://schemas.microsoft.com/office/drawing/2017/model3d" xmlns:o="urn:schemas-microsoft-com:office:office" xmlns:r="http://schemas.openxmlformats.org/officeDocument/2006/relationships" xmlns:m="http://schemas.openxmlformats.org/officeDocument/2006/math" xmlns:v="urn:schemas-microsoft-com:vml" xmlns:wp14="http://schemas.microsoft.com/office/word/2010/wordprocessingDrawing" xmlns:wp="http://schemas.openxmlformats.org/drawingml/2006/wordprocessingDrawing" xmlns:w10="urn:schemas-microsoft-com:office:word" xmlns:w="http://schemas.openxmlformats.org/wordprocessingml/2006/main" xmlns:w14="http://schemas.microsoft.com/office/word/2010/wordml" xmlns:w15="http://schemas.microsoft.com/office/word/2012/wordml" xmlns:w16cid="http://schemas.microsoft.com/office/word/2016/wordml/cid" xmlns:w16se="http://schemas.microsoft.com/office/word/2015/wordml/symex" xmlns:wpg="http://schemas.microsoft.com/office/word/2010/wordprocessingGroup" xmlns:wpi="http://schemas.microsoft.com/office/word/2010/wordprocessingInk" xmlns:wne="http://schemas.microsoft.com/office/word/2006/wordml" xmlns:wps="http://schemas.microsoft.com/office/word/2010/wordprocessingShape" mc:Ignorable="w14 w15 w16se w16cid wp14">
   <w:footnote w:type="separator" w:id="-1">
     <w:p>
       <w:pPr>
@@ -1621,7 +1673,7 @@
 </file>
 
 <file path=word/header1.xml><?xml version="1.0" encoding="utf-8"?>
-<w:hdr xmlns:wpc="http://schemas.microsoft.com/office/word/2010/wordprocessingCanvas" xmlns:cx="http://schemas.microsoft.com/office/drawing/2014/chartex" xmlns:cx1="http://schemas.microsoft.com/office/drawing/2015/9/8/chartex" xmlns:cx2="http://schemas.microsoft.com/office/drawing/2015/10/21/chartex" xmlns:cx3="http://schemas.microsoft.com/office/drawing/2016/5/9/chartex" xmlns:cx4="http://schemas.microsoft.com/office/drawing/2016/5/10/chartex" xmlns:cx5="http://schemas.microsoft.com/office/drawing/2016/5/11/chartex" xmlns:cx6="http://schemas.microsoft.com/office/drawing/2016/5/12/chartex" xmlns:cx7="http://schemas.microsoft.com/office/drawing/2016/5/13/chartex" xmlns:cx8="http://schemas.microsoft.com/office/drawing/2016/5/14/chartex" xmlns:mc="http://schemas.openxmlformats.org/markup-compatibility/2006" xmlns:aink="http://schemas.microsoft.com/office/drawing/2016/ink" xmlns:am3d="http://schemas.microsoft.com/office/drawing/2017/model3d" xmlns:o="urn:schemas-microsoft-com:office:office" xmlns:r="http://schemas.openxmlformats.org/officeDocument/2006/relationships" xmlns:m="http://schemas.openxmlformats.org/officeDocument/2006/math" xmlns:v="urn:schemas-microsoft-com:vml" xmlns:wp14="http://schemas.microsoft.com/office/word/2010/wordprocessingDrawing" xmlns:wp="http://schemas.openxmlformats.org/drawingml/2006/wordprocessingDrawing" xmlns:w10="urn:schemas-microsoft-com:office:word" xmlns:w="http://schemas.openxmlformats.org/wordprocessingml/2006/main" xmlns:w14="http://schemas.microsoft.com/office/word/2010/wordml" xmlns:w15="http://schemas.microsoft.com/office/word/2012/wordml" xmlns:w16cex="http://schemas.microsoft.com/office/word/2018/wordml/cex" xmlns:w16cid="http://schemas.microsoft.com/office/word/2016/wordml/cid" xmlns:w16="http://schemas.microsoft.com/office/word/2018/wordml" xmlns:w16se="http://schemas.microsoft.com/office/word/2015/wordml/symex" xmlns:wpg="http://schemas.microsoft.com/office/word/2010/wordprocessingGroup" xmlns:wpi="http://schemas.microsoft.com/office/word/2010/wordprocessingInk" xmlns:wne="http://schemas.microsoft.com/office/word/2006/wordml" xmlns:wps="http://schemas.microsoft.com/office/word/2010/wordprocessingShape" mc:Ignorable="w14 w15 w16se w16cid w16 w16cex wp14">
+<w:hdr xmlns:wpc="http://schemas.microsoft.com/office/word/2010/wordprocessingCanvas" xmlns:cx="http://schemas.microsoft.com/office/drawing/2014/chartex" xmlns:cx1="http://schemas.microsoft.com/office/drawing/2015/9/8/chartex" xmlns:cx2="http://schemas.microsoft.com/office/drawing/2015/10/21/chartex" xmlns:cx3="http://schemas.microsoft.com/office/drawing/2016/5/9/chartex" xmlns:cx4="http://schemas.microsoft.com/office/drawing/2016/5/10/chartex" xmlns:cx5="http://schemas.microsoft.com/office/drawing/2016/5/11/chartex" xmlns:cx6="http://schemas.microsoft.com/office/drawing/2016/5/12/chartex" xmlns:cx7="http://schemas.microsoft.com/office/drawing/2016/5/13/chartex" xmlns:cx8="http://schemas.microsoft.com/office/drawing/2016/5/14/chartex" xmlns:mc="http://schemas.openxmlformats.org/markup-compatibility/2006" xmlns:aink="http://schemas.microsoft.com/office/drawing/2016/ink" xmlns:am3d="http://schemas.microsoft.com/office/drawing/2017/model3d" xmlns:o="urn:schemas-microsoft-com:office:office" xmlns:r="http://schemas.openxmlformats.org/officeDocument/2006/relationships" xmlns:m="http://schemas.openxmlformats.org/officeDocument/2006/math" xmlns:v="urn:schemas-microsoft-com:vml" xmlns:wp14="http://schemas.microsoft.com/office/word/2010/wordprocessingDrawing" xmlns:wp="http://schemas.openxmlformats.org/drawingml/2006/wordprocessingDrawing" xmlns:w10="urn:schemas-microsoft-com:office:word" xmlns:w="http://schemas.openxmlformats.org/wordprocessingml/2006/main" xmlns:w14="http://schemas.microsoft.com/office/word/2010/wordml" xmlns:w15="http://schemas.microsoft.com/office/word/2012/wordml" xmlns:w16cid="http://schemas.microsoft.com/office/word/2016/wordml/cid" xmlns:w16se="http://schemas.microsoft.com/office/word/2015/wordml/symex" xmlns:wpg="http://schemas.microsoft.com/office/word/2010/wordprocessingGroup" xmlns:wpi="http://schemas.microsoft.com/office/word/2010/wordprocessingInk" xmlns:wne="http://schemas.microsoft.com/office/word/2006/wordml" xmlns:wps="http://schemas.microsoft.com/office/word/2010/wordprocessingShape" mc:Ignorable="w14 w15 w16se w16cid wp14">
   <w:tbl>
     <w:tblPr>
       <w:bidiVisual/>
@@ -1719,7 +1771,7 @@
 </file>
 
 <file path=word/numbering.xml><?xml version="1.0" encoding="utf-8"?>
-<w:numbering xmlns:wpc="http://schemas.microsoft.com/office/word/2010/wordprocessingCanvas" xmlns:cx="http://schemas.microsoft.com/office/drawing/2014/chartex" xmlns:cx1="http://schemas.microsoft.com/office/drawing/2015/9/8/chartex" xmlns:cx2="http://schemas.microsoft.com/office/drawing/2015/10/21/chartex" xmlns:cx3="http://schemas.microsoft.com/office/drawing/2016/5/9/chartex" xmlns:cx4="http://schemas.microsoft.com/office/drawing/2016/5/10/chartex" xmlns:cx5="http://schemas.microsoft.com/office/drawing/2016/5/11/chartex" xmlns:cx6="http://schemas.microsoft.com/office/drawing/2016/5/12/chartex" xmlns:cx7="http://schemas.microsoft.com/office/drawing/2016/5/13/chartex" xmlns:cx8="http://schemas.microsoft.com/office/drawing/2016/5/14/chartex" xmlns:mc="http://schemas.openxmlformats.org/markup-compatibility/2006" xmlns:aink="http://schemas.microsoft.com/office/drawing/2016/ink" xmlns:am3d="http://schemas.microsoft.com/office/drawing/2017/model3d" xmlns:o="urn:schemas-microsoft-com:office:office" xmlns:r="http://schemas.openxmlformats.org/officeDocument/2006/relationships" xmlns:m="http://schemas.openxmlformats.org/officeDocument/2006/math" xmlns:v="urn:schemas-microsoft-com:vml" xmlns:wp14="http://schemas.microsoft.com/office/word/2010/wordprocessingDrawing" xmlns:wp="http://schemas.openxmlformats.org/drawingml/2006/wordprocessingDrawing" xmlns:w10="urn:schemas-microsoft-com:office:word" xmlns:w="http://schemas.openxmlformats.org/wordprocessingml/2006/main" xmlns:w14="http://schemas.microsoft.com/office/word/2010/wordml" xmlns:w15="http://schemas.microsoft.com/office/word/2012/wordml" xmlns:w16cex="http://schemas.microsoft.com/office/word/2018/wordml/cex" xmlns:w16cid="http://schemas.microsoft.com/office/word/2016/wordml/cid" xmlns:w16="http://schemas.microsoft.com/office/word/2018/wordml" xmlns:w16se="http://schemas.microsoft.com/office/word/2015/wordml/symex" xmlns:wpg="http://schemas.microsoft.com/office/word/2010/wordprocessingGroup" xmlns:wpi="http://schemas.microsoft.com/office/word/2010/wordprocessingInk" xmlns:wne="http://schemas.microsoft.com/office/word/2006/wordml" xmlns:wps="http://schemas.microsoft.com/office/word/2010/wordprocessingShape" mc:Ignorable="w14 w15 w16se w16cid w16 w16cex wp14">
+<w:numbering xmlns:wpc="http://schemas.microsoft.com/office/word/2010/wordprocessingCanvas" xmlns:cx="http://schemas.microsoft.com/office/drawing/2014/chartex" xmlns:cx1="http://schemas.microsoft.com/office/drawing/2015/9/8/chartex" xmlns:cx2="http://schemas.microsoft.com/office/drawing/2015/10/21/chartex" xmlns:cx3="http://schemas.microsoft.com/office/drawing/2016/5/9/chartex" xmlns:cx4="http://schemas.microsoft.com/office/drawing/2016/5/10/chartex" xmlns:cx5="http://schemas.microsoft.com/office/drawing/2016/5/11/chartex" xmlns:cx6="http://schemas.microsoft.com/office/drawing/2016/5/12/chartex" xmlns:cx7="http://schemas.microsoft.com/office/drawing/2016/5/13/chartex" xmlns:cx8="http://schemas.microsoft.com/office/drawing/2016/5/14/chartex" xmlns:mc="http://schemas.openxmlformats.org/markup-compatibility/2006" xmlns:aink="http://schemas.microsoft.com/office/drawing/2016/ink" xmlns:am3d="http://schemas.microsoft.com/office/drawing/2017/model3d" xmlns:o="urn:schemas-microsoft-com:office:office" xmlns:r="http://schemas.openxmlformats.org/officeDocument/2006/relationships" xmlns:m="http://schemas.openxmlformats.org/officeDocument/2006/math" xmlns:v="urn:schemas-microsoft-com:vml" xmlns:wp14="http://schemas.microsoft.com/office/word/2010/wordprocessingDrawing" xmlns:wp="http://schemas.openxmlformats.org/drawingml/2006/wordprocessingDrawing" xmlns:w10="urn:schemas-microsoft-com:office:word" xmlns:w="http://schemas.openxmlformats.org/wordprocessingml/2006/main" xmlns:w14="http://schemas.microsoft.com/office/word/2010/wordml" xmlns:w15="http://schemas.microsoft.com/office/word/2012/wordml" xmlns:w16cid="http://schemas.microsoft.com/office/word/2016/wordml/cid" xmlns:w16se="http://schemas.microsoft.com/office/word/2015/wordml/symex" xmlns:wpg="http://schemas.microsoft.com/office/word/2010/wordprocessingGroup" xmlns:wpi="http://schemas.microsoft.com/office/word/2010/wordprocessingInk" xmlns:wne="http://schemas.microsoft.com/office/word/2006/wordml" xmlns:wps="http://schemas.microsoft.com/office/word/2010/wordprocessingShape" mc:Ignorable="w14 w15 w16se w16cid wp14">
   <w:abstractNum w:abstractNumId="0" w15:restartNumberingAfterBreak="0">
     <w:nsid w:val="1AB70B47"/>
     <w:multiLevelType w:val="hybridMultilevel"/>
@@ -2071,7 +2123,7 @@
 </file>
 
 <file path=word/styles.xml><?xml version="1.0" encoding="utf-8"?>
-<w:styles xmlns:mc="http://schemas.openxmlformats.org/markup-compatibility/2006" xmlns:r="http://schemas.openxmlformats.org/officeDocument/2006/relationships" xmlns:w="http://schemas.openxmlformats.org/wordprocessingml/2006/main" xmlns:w14="http://schemas.microsoft.com/office/word/2010/wordml" xmlns:w15="http://schemas.microsoft.com/office/word/2012/wordml" xmlns:w16cex="http://schemas.microsoft.com/office/word/2018/wordml/cex" xmlns:w16cid="http://schemas.microsoft.com/office/word/2016/wordml/cid" xmlns:w16="http://schemas.microsoft.com/office/word/2018/wordml" xmlns:w16se="http://schemas.microsoft.com/office/word/2015/wordml/symex" mc:Ignorable="w14 w15 w16se w16cid w16 w16cex">
+<w:styles xmlns:mc="http://schemas.openxmlformats.org/markup-compatibility/2006" xmlns:r="http://schemas.openxmlformats.org/officeDocument/2006/relationships" xmlns:w="http://schemas.openxmlformats.org/wordprocessingml/2006/main" xmlns:w14="http://schemas.microsoft.com/office/word/2010/wordml" xmlns:w15="http://schemas.microsoft.com/office/word/2012/wordml" xmlns:w16cid="http://schemas.microsoft.com/office/word/2016/wordml/cid" xmlns:w16se="http://schemas.microsoft.com/office/word/2015/wordml/symex" mc:Ignorable="w14 w15 w16se w16cid">
   <w:docDefaults>
     <w:rPrDefault>
       <w:rPr>
@@ -2087,7 +2139,7 @@
       </w:pPr>
     </w:pPrDefault>
   </w:docDefaults>
-  <w:latentStyles w:defLockedState="0" w:defUIPriority="99" w:defSemiHidden="0" w:defUnhideWhenUsed="0" w:defQFormat="0" w:count="376">
+  <w:latentStyles w:defLockedState="0" w:defUIPriority="99" w:defSemiHidden="0" w:defUnhideWhenUsed="0" w:defQFormat="0" w:count="377">
     <w:lsdException w:name="Normal" w:uiPriority="0" w:qFormat="1"/>
     <w:lsdException w:name="heading 1" w:uiPriority="9" w:qFormat="1"/>
     <w:lsdException w:name="heading 2" w:semiHidden="1" w:uiPriority="9" w:unhideWhenUsed="1" w:qFormat="1"/>
@@ -2193,7 +2245,6 @@
     <w:lsdException w:name="HTML Sample" w:semiHidden="1" w:unhideWhenUsed="1"/>
     <w:lsdException w:name="HTML Typewriter" w:semiHidden="1" w:unhideWhenUsed="1"/>
     <w:lsdException w:name="HTML Variable" w:semiHidden="1" w:unhideWhenUsed="1"/>
-    <w:lsdException w:name="Normal Table" w:semiHidden="1" w:unhideWhenUsed="1"/>
     <w:lsdException w:name="annotation subject" w:semiHidden="1" w:unhideWhenUsed="1"/>
     <w:lsdException w:name="No List" w:semiHidden="1" w:unhideWhenUsed="1"/>
     <w:lsdException w:name="Outline List 1" w:semiHidden="1" w:unhideWhenUsed="1"/>
@@ -2240,10 +2291,8 @@
     <w:lsdException w:name="Table Subtle 2" w:semiHidden="1" w:unhideWhenUsed="1"/>
     <w:lsdException w:name="Table Web 1" w:semiHidden="1" w:unhideWhenUsed="1"/>
     <w:lsdException w:name="Table Web 2" w:semiHidden="1" w:unhideWhenUsed="1"/>
-    <w:lsdException w:name="Table Web 3" w:semiHidden="1" w:unhideWhenUsed="1"/>
     <w:lsdException w:name="Balloon Text" w:semiHidden="1" w:unhideWhenUsed="1"/>
     <w:lsdException w:name="Table Grid" w:uiPriority="59"/>
-    <w:lsdException w:name="Table Theme" w:semiHidden="1" w:unhideWhenUsed="1"/>
     <w:lsdException w:name="Placeholder Text" w:semiHidden="1"/>
     <w:lsdException w:name="No Spacing" w:uiPriority="1" w:qFormat="1"/>
     <w:lsdException w:name="Light Shading" w:uiPriority="60"/>
@@ -2464,6 +2513,7 @@
     <w:lsdException w:name="Hashtag" w:semiHidden="1" w:unhideWhenUsed="1"/>
     <w:lsdException w:name="Unresolved Mention" w:semiHidden="1" w:unhideWhenUsed="1"/>
     <w:lsdException w:name="Smart Link" w:semiHidden="1" w:unhideWhenUsed="1"/>
+    <w:lsdException w:name="Smart Link Error" w:semiHidden="1" w:unhideWhenUsed="1"/>
   </w:latentStyles>
   <w:style w:type="paragraph" w:default="1" w:styleId="Normal">
     <w:name w:val="Normal"/>
@@ -3223,7 +3273,7 @@
 </file>
 
 <file path=customXml/itemProps1.xml><?xml version="1.0" encoding="utf-8"?>
-<ds:datastoreItem xmlns:ds="http://schemas.openxmlformats.org/officeDocument/2006/customXml" ds:itemID="{AC216B9B-4BEF-446D-AFC2-A9BBE6F8FE4F}">
+<ds:datastoreItem xmlns:ds="http://schemas.openxmlformats.org/officeDocument/2006/customXml" ds:itemID="{FA09FC2E-5589-4EC6-9A5E-1B1ABFA7678E}">
   <ds:schemaRefs>
     <ds:schemaRef ds:uri="http://schemas.openxmlformats.org/officeDocument/2006/bibliography"/>
   </ds:schemaRefs>

--- a/05-unity-basics/6-upload-to-itchio.docx
+++ b/05-unity-basics/6-upload-to-itchio.docx
@@ -499,93 +499,108 @@
       <w:pPr>
         <w:pStyle w:val="ListParagraph"/>
         <w:numPr>
-          <w:ilvl w:val="0"/>
+          <w:ilvl w:val="1"/>
           <w:numId w:val="3"/>
         </w:numPr>
-      </w:pPr>
-      <w:r>
-        <w:rPr>
-          <w:rtl/>
-        </w:rPr>
-        <w:t xml:space="preserve">פתחו את </w:t>
-      </w:r>
-      <w:r>
-        <w:rPr>
-          <w:rFonts w:hint="cs"/>
-          <w:rtl/>
-        </w:rPr>
-        <w:t>ה</w:t>
-      </w:r>
-      <w:r>
-        <w:rPr>
-          <w:rtl/>
-        </w:rPr>
-        <w:t>ת</w:t>
-      </w:r>
-      <w:r>
-        <w:rPr>
-          <w:rFonts w:hint="cs"/>
-          <w:rtl/>
-        </w:rPr>
-        <w:t>י</w:t>
-      </w:r>
-      <w:r>
-        <w:rPr>
-          <w:rtl/>
-        </w:rPr>
-        <w:t>קיי</w:t>
-      </w:r>
-      <w:r>
-        <w:rPr>
-          <w:rFonts w:hint="cs"/>
-          <w:rtl/>
-        </w:rPr>
-        <w:t>ה. ת</w:t>
-      </w:r>
-      <w:r>
-        <w:rPr>
-          <w:rtl/>
-        </w:rPr>
-        <w:t xml:space="preserve">מצאו שם </w:t>
-      </w:r>
-      <w:r>
-        <w:rPr>
-          <w:rFonts w:hint="cs"/>
-          <w:rtl/>
-        </w:rPr>
-        <w:t xml:space="preserve">קובץ בשם </w:t>
-      </w:r>
-      <w:r>
-        <w:t>index.html</w:t>
-      </w:r>
-      <w:r>
-        <w:rPr>
+        <w:rPr>
+          <w:i/>
+          <w:iCs/>
+        </w:rPr>
+      </w:pPr>
+      <w:r>
+        <w:rPr>
+          <w:rFonts w:hint="cs"/>
+          <w:i/>
+          <w:iCs/>
+          <w:rtl/>
+        </w:rPr>
+        <w:t xml:space="preserve">שימו לב </w:t>
+      </w:r>
+      <w:r>
+        <w:rPr>
+          <w:i/>
+          <w:iCs/>
+          <w:rtl/>
+        </w:rPr>
+        <w:t>–</w:t>
+      </w:r>
+      <w:r>
+        <w:rPr>
+          <w:rFonts w:hint="cs"/>
+          <w:i/>
+          <w:iCs/>
+          <w:rtl/>
+        </w:rPr>
+        <w:t xml:space="preserve"> אם אתם מקבלים הודעת שגיאה בבנייה, ייתכן שזה בגלל</w:t>
+      </w:r>
+      <w:r>
+        <w:rPr>
+          <w:rFonts w:hint="cs"/>
+          <w:i/>
+          <w:iCs/>
+          <w:rtl/>
+        </w:rPr>
+        <w:t xml:space="preserve"> שם</w:t>
+      </w:r>
+      <w:r>
+        <w:rPr>
+          <w:rFonts w:hint="cs"/>
+          <w:i/>
+          <w:iCs/>
+          <w:rtl/>
+        </w:rPr>
+        <w:t xml:space="preserve"> התיקיה </w:t>
+      </w:r>
+      <w:r>
+        <w:rPr>
+          <w:i/>
+          <w:iCs/>
+          <w:rtl/>
+        </w:rPr>
+        <w:t>–</w:t>
+      </w:r>
+      <w:r>
+        <w:rPr>
+          <w:rFonts w:hint="cs"/>
+          <w:i/>
+          <w:iCs/>
+          <w:rtl/>
+        </w:rPr>
+        <w:t xml:space="preserve"> ליוניטי לפעמים יש בעיה לבנות את הפרוייקט לתיקיה שאחד הרכיבים של השם שלה הוא בעברית. נסו לבנות לתיקיה אחרת</w:t>
+      </w:r>
+      <w:r>
+        <w:rPr>
+          <w:rFonts w:hint="cs"/>
+          <w:i/>
+          <w:iCs/>
+          <w:rtl/>
+        </w:rPr>
+        <w:t xml:space="preserve">, כגון </w:t>
+      </w:r>
+      <w:r>
+        <w:rPr>
+          <w:i/>
+          <w:iCs/>
+        </w:rPr>
+        <w:t>C:\temp</w:t>
+      </w:r>
+      <w:r>
+        <w:rPr>
+          <w:rFonts w:hint="cs"/>
+          <w:i/>
+          <w:iCs/>
+          <w:rtl/>
+        </w:rPr>
+        <w:t>.</w:t>
+      </w:r>
+      <w:r>
+        <w:rPr>
+          <w:rFonts w:hint="cs"/>
+          <w:i/>
+          <w:iCs/>
           <w:rtl/>
         </w:rPr>
         <w:t xml:space="preserve"> </w:t>
-      </w:r>
-      <w:r>
-        <w:rPr>
-          <w:rFonts w:hint="cs"/>
-          <w:rtl/>
-        </w:rPr>
-        <w:t>, וכן שתי תיקיות</w:t>
-      </w:r>
-      <w:r>
-        <w:rPr>
-          <w:rtl/>
-        </w:rPr>
-        <w:t xml:space="preserve"> </w:t>
-      </w:r>
-      <w:r>
-        <w:t>BUILD,TEMPLATEDATA,</w:t>
-      </w:r>
-      <w:r>
-        <w:rPr>
-          <w:rFonts w:hint="cs"/>
-          <w:rtl/>
-        </w:rPr>
-        <w:t>.</w:t>
       </w:r>
     </w:p>
     <w:p>
@@ -598,41 +613,87 @@
       </w:pPr>
       <w:r>
         <w:rPr>
-          <w:rFonts w:hint="cs"/>
-          <w:rtl/>
-        </w:rPr>
-        <w:t xml:space="preserve">לצורך בדיקה, </w:t>
-      </w:r>
-      <w:r>
-        <w:rPr>
-          <w:rFonts w:hint="cs"/>
-          <w:rtl/>
-        </w:rPr>
-        <w:t xml:space="preserve">הקליקו פעמיים </w:t>
-      </w:r>
-      <w:r>
-        <w:rPr>
-          <w:rFonts w:hint="cs"/>
-          <w:rtl/>
-        </w:rPr>
-        <w:t xml:space="preserve">על הקובץ </w:t>
+          <w:rtl/>
+        </w:rPr>
+        <w:t xml:space="preserve">פתחו את </w:t>
+      </w:r>
+      <w:r>
+        <w:rPr>
+          <w:rFonts w:hint="cs"/>
+          <w:rtl/>
+        </w:rPr>
+        <w:t>ה</w:t>
+      </w:r>
+      <w:r>
+        <w:rPr>
+          <w:rtl/>
+        </w:rPr>
+        <w:t>ת</w:t>
+      </w:r>
+      <w:r>
+        <w:rPr>
+          <w:rFonts w:hint="cs"/>
+          <w:rtl/>
+        </w:rPr>
+        <w:t>י</w:t>
+      </w:r>
+      <w:r>
+        <w:rPr>
+          <w:rtl/>
+        </w:rPr>
+        <w:t>קיי</w:t>
+      </w:r>
+      <w:r>
+        <w:rPr>
+          <w:rFonts w:hint="cs"/>
+          <w:rtl/>
+        </w:rPr>
+        <w:t>ה. ת</w:t>
+      </w:r>
+      <w:r>
+        <w:rPr>
+          <w:rtl/>
+        </w:rPr>
+        <w:t xml:space="preserve">מצאו שם </w:t>
+      </w:r>
+      <w:r>
+        <w:rPr>
+          <w:rFonts w:hint="cs"/>
+          <w:rtl/>
+        </w:rPr>
+        <w:t xml:space="preserve">קובץ בשם </w:t>
       </w:r>
       <w:r>
         <w:t>index.html</w:t>
       </w:r>
       <w:r>
         <w:rPr>
-          <w:rFonts w:hint="cs"/>
-          <w:rtl/>
-        </w:rPr>
-        <w:t xml:space="preserve">. </w:t>
-      </w:r>
-      <w:r>
-        <w:rPr>
-          <w:rFonts w:hint="cs"/>
-          <w:rtl/>
-        </w:rPr>
-        <w:t>הקובץ אמור להיפתח בדפדפן, ואתם אמורים לראות את המשחק שלכם בדפדפן.</w:t>
+          <w:rtl/>
+        </w:rPr>
+        <w:t xml:space="preserve"> </w:t>
+      </w:r>
+      <w:r>
+        <w:rPr>
+          <w:rFonts w:hint="cs"/>
+          <w:rtl/>
+        </w:rPr>
+        <w:t>, וכן שתי תיקיות</w:t>
+      </w:r>
+      <w:r>
+        <w:rPr>
+          <w:rtl/>
+        </w:rPr>
+        <w:t xml:space="preserve"> </w:t>
+      </w:r>
+      <w:r>
+        <w:t>BUILD,TEMPLATEDATA,</w:t>
+      </w:r>
+      <w:r>
+        <w:rPr>
+          <w:rFonts w:hint="cs"/>
+          <w:rtl/>
+        </w:rPr>
+        <w:t>.</w:t>
       </w:r>
     </w:p>
     <w:p>
@@ -648,6 +709,53 @@
           <w:rFonts w:hint="cs"/>
           <w:rtl/>
         </w:rPr>
+        <w:t xml:space="preserve">לצורך בדיקה, </w:t>
+      </w:r>
+      <w:r>
+        <w:rPr>
+          <w:rFonts w:hint="cs"/>
+          <w:rtl/>
+        </w:rPr>
+        <w:t xml:space="preserve">הקליקו פעמיים </w:t>
+      </w:r>
+      <w:r>
+        <w:rPr>
+          <w:rFonts w:hint="cs"/>
+          <w:rtl/>
+        </w:rPr>
+        <w:t xml:space="preserve">על הקובץ </w:t>
+      </w:r>
+      <w:r>
+        <w:t>index.html</w:t>
+      </w:r>
+      <w:r>
+        <w:rPr>
+          <w:rFonts w:hint="cs"/>
+          <w:rtl/>
+        </w:rPr>
+        <w:t xml:space="preserve">. </w:t>
+      </w:r>
+      <w:r>
+        <w:rPr>
+          <w:rFonts w:hint="cs"/>
+          <w:rtl/>
+        </w:rPr>
+        <w:t>הקובץ אמור להיפתח בדפדפן, ואתם אמורים לראות את המשחק שלכם בדפדפן.</w:t>
+      </w:r>
+    </w:p>
+    <w:p>
+      <w:pPr>
+        <w:pStyle w:val="ListParagraph"/>
+        <w:numPr>
+          <w:ilvl w:val="0"/>
+          <w:numId w:val="3"/>
+        </w:numPr>
+      </w:pPr>
+      <w:r>
+        <w:rPr>
+          <w:rFonts w:hint="cs"/>
+          <w:rtl/>
+        </w:rPr>
         <w:t xml:space="preserve">אחרי שוידאתם שהמשחק עובד, סמנו את כל </w:t>
       </w:r>
       <w:r>
@@ -812,8 +920,6 @@
         </w:rPr>
         <w:t>י</w:t>
       </w:r>
-      <w:bookmarkStart w:id="0" w:name="_GoBack"/>
-      <w:bookmarkEnd w:id="0"/>
       <w:r>
         <w:rPr>
           <w:rtl/>
@@ -1252,6 +1358,11 @@
       </w:r>
     </w:p>
     <w:p>
+      <w:pPr>
+        <w:rPr>
+          <w:rtl/>
+        </w:rPr>
+      </w:pPr>
       <w:r>
         <w:rPr>
           <w:rtl/>
@@ -1273,6 +1384,63 @@
         </w:rPr>
         <w:t xml:space="preserve"> והמשחק שלכם יופיע ותוכלו לשחק.</w:t>
       </w:r>
+    </w:p>
+    <w:p>
+      <w:pPr>
+        <w:rPr>
+          <w:rFonts w:hint="cs"/>
+          <w:rtl/>
+        </w:rPr>
+      </w:pPr>
+      <w:r>
+        <w:rPr>
+          <w:rFonts w:hint="cs"/>
+          <w:rtl/>
+        </w:rPr>
+        <w:t xml:space="preserve">אם אתם לא מצליחים לשחק </w:t>
+      </w:r>
+      <w:r>
+        <w:rPr>
+          <w:rtl/>
+        </w:rPr>
+        <w:t>–</w:t>
+      </w:r>
+      <w:r>
+        <w:rPr>
+          <w:rFonts w:hint="cs"/>
+          <w:rtl/>
+        </w:rPr>
+        <w:t xml:space="preserve"> ייתכן שזה ב</w:t>
+      </w:r>
+      <w:r>
+        <w:rPr>
+          <w:rFonts w:hint="cs"/>
+          <w:rtl/>
+        </w:rPr>
+        <w:t>גלל שבניתם את המשחק בגירסה לא תקינה של יוניטי. מומלץ לעבוד תמיד עם הגירסה הרשמית (</w:t>
+      </w:r>
+      <w:r>
+        <w:t>official version</w:t>
+      </w:r>
+      <w:r>
+        <w:rPr>
+          <w:rFonts w:hint="cs"/>
+          <w:rtl/>
+        </w:rPr>
+        <w:t>), ולא עם גירסאות חדשות יותר (</w:t>
+      </w:r>
+      <w:r>
+        <w:t>alpha / beta</w:t>
+      </w:r>
+      <w:r>
+        <w:rPr>
+          <w:rFonts w:hint="cs"/>
+          <w:rtl/>
+        </w:rPr>
+        <w:t>).</w:t>
+      </w:r>
+      <w:bookmarkStart w:id="0" w:name="_GoBack"/>
+      <w:bookmarkEnd w:id="0"/>
     </w:p>
     <w:p/>
     <w:p>
@@ -1324,6 +1492,20 @@
           <w:rtl/>
         </w:rPr>
         <w:t>סיכם: אור הדר</w:t>
+      </w:r>
+    </w:p>
+    <w:p>
+      <w:pPr>
+        <w:rPr>
+          <w:rtl/>
+        </w:rPr>
+      </w:pPr>
+      <w:r>
+        <w:rPr>
+          <w:rFonts w:hint="cs"/>
+          <w:rtl/>
+        </w:rPr>
+        <w:t>הוסיף: אראל סגל-הלוי</w:t>
       </w:r>
     </w:p>
     <w:p>
@@ -1630,7 +1812,7 @@
             </mc:Choice>
             <mc:Fallback>
               <w:pict>
-                <v:shapetype w14:anchorId="00D92003" id="_x0000_t32" coordsize="21600,21600" o:spt="32" o:oned="t" path="m,l21600,21600e" filled="f">
+                <v:shapetype w14:anchorId="287F5B98" id="_x0000_t32" coordsize="21600,21600" o:spt="32" o:oned="t" path="m,l21600,21600e" filled="f">
                   <v:path arrowok="t" fillok="f" o:connecttype="none"/>
                   <o:lock v:ext="edit" shapetype="t"/>
                 </v:shapetype>
@@ -1787,7 +1969,7 @@
         <w:rFonts w:ascii="Symbol" w:eastAsiaTheme="minorHAnsi" w:hAnsi="Symbol" w:cstheme="minorBidi" w:hint="default"/>
       </w:rPr>
     </w:lvl>
-    <w:lvl w:ilvl="1" w:tplc="20000003" w:tentative="1">
+    <w:lvl w:ilvl="1" w:tplc="20000003">
       <w:start w:val="1"/>
       <w:numFmt w:val="bullet"/>
       <w:lvlText w:val="o"/>
@@ -2245,6 +2427,7 @@
     <w:lsdException w:name="HTML Sample" w:semiHidden="1" w:unhideWhenUsed="1"/>
     <w:lsdException w:name="HTML Typewriter" w:semiHidden="1" w:unhideWhenUsed="1"/>
     <w:lsdException w:name="HTML Variable" w:semiHidden="1" w:unhideWhenUsed="1"/>
+    <w:lsdException w:name="Normal Table" w:semiHidden="1" w:unhideWhenUsed="1"/>
     <w:lsdException w:name="annotation subject" w:semiHidden="1" w:unhideWhenUsed="1"/>
     <w:lsdException w:name="No List" w:semiHidden="1" w:unhideWhenUsed="1"/>
     <w:lsdException w:name="Outline List 1" w:semiHidden="1" w:unhideWhenUsed="1"/>
@@ -2291,8 +2474,10 @@
     <w:lsdException w:name="Table Subtle 2" w:semiHidden="1" w:unhideWhenUsed="1"/>
     <w:lsdException w:name="Table Web 1" w:semiHidden="1" w:unhideWhenUsed="1"/>
     <w:lsdException w:name="Table Web 2" w:semiHidden="1" w:unhideWhenUsed="1"/>
+    <w:lsdException w:name="Table Web 3" w:semiHidden="1" w:unhideWhenUsed="1"/>
     <w:lsdException w:name="Balloon Text" w:semiHidden="1" w:unhideWhenUsed="1"/>
     <w:lsdException w:name="Table Grid" w:uiPriority="59"/>
+    <w:lsdException w:name="Table Theme" w:semiHidden="1" w:unhideWhenUsed="1"/>
     <w:lsdException w:name="Placeholder Text" w:semiHidden="1"/>
     <w:lsdException w:name="No Spacing" w:uiPriority="1" w:qFormat="1"/>
     <w:lsdException w:name="Light Shading" w:uiPriority="60"/>
@@ -3273,7 +3458,7 @@
 </file>
 
 <file path=customXml/itemProps1.xml><?xml version="1.0" encoding="utf-8"?>
-<ds:datastoreItem xmlns:ds="http://schemas.openxmlformats.org/officeDocument/2006/customXml" ds:itemID="{FA09FC2E-5589-4EC6-9A5E-1B1ABFA7678E}">
+<ds:datastoreItem xmlns:ds="http://schemas.openxmlformats.org/officeDocument/2006/customXml" ds:itemID="{806F85DA-AAF3-47D8-BBDA-AF2E118FD434}">
   <ds:schemaRefs>
     <ds:schemaRef ds:uri="http://schemas.openxmlformats.org/officeDocument/2006/bibliography"/>
   </ds:schemaRefs>

--- a/05-unity-basics/6-upload-to-itchio.docx
+++ b/05-unity-basics/6-upload-to-itchio.docx
@@ -445,7 +445,60 @@
           <w:rFonts w:hint="cs"/>
           <w:rtl/>
         </w:rPr>
-        <w:t>צרו תיקיה ריקה חדשה על המחשב שלכם.</w:t>
+        <w:t xml:space="preserve">לחצו על </w:t>
+      </w:r>
+      <w:r>
+        <w:t>Player Settings</w:t>
+      </w:r>
+      <w:r>
+        <w:rPr>
+          <w:rFonts w:hint="cs"/>
+          <w:rtl/>
+        </w:rPr>
+        <w:t xml:space="preserve">. תחת </w:t>
+      </w:r>
+      <w:r>
+        <w:rPr>
+          <w:rStyle w:val="comment-copy"/>
+        </w:rPr>
+        <w:t xml:space="preserve">Resolution and Presentation </w:t>
+      </w:r>
+      <w:r>
+        <w:rPr>
+          <w:rStyle w:val="comment-copy"/>
+          <w:rFonts w:hint="cs"/>
+          <w:rtl/>
+        </w:rPr>
+        <w:t xml:space="preserve"> חפשו את </w:t>
+      </w:r>
+      <w:r>
+        <w:rPr>
+          <w:rStyle w:val="comment-copy"/>
+        </w:rPr>
+        <w:t>Default Canvas Width / Height</w:t>
+      </w:r>
+      <w:r>
+        <w:rPr>
+          <w:rStyle w:val="comment-copy"/>
+          <w:rFonts w:hint="cs"/>
+          <w:rtl/>
+        </w:rPr>
+        <w:t xml:space="preserve"> וקבעו את גודל החלון שבו יוצג המשחק שלכם. שימו לב ליחס בין הגובה לרוחב </w:t>
+      </w:r>
+      <w:r>
+        <w:rPr>
+          <w:rStyle w:val="comment-copy"/>
+          <w:rtl/>
+        </w:rPr>
+        <w:t>–</w:t>
+      </w:r>
+      <w:r>
+        <w:rPr>
+          <w:rStyle w:val="comment-copy"/>
+          <w:rFonts w:hint="cs"/>
+          <w:rtl/>
+        </w:rPr>
+        <w:t xml:space="preserve"> רצוי שהוא יהיה זהה ליחס גובה/רוחב של חלון המשחק ביוניטי.</w:t>
       </w:r>
     </w:p>
     <w:p>
@@ -461,6 +514,22 @@
           <w:rFonts w:hint="cs"/>
           <w:rtl/>
         </w:rPr>
+        <w:t>צרו תיקיה ריקה חדשה על המחשב שלכם.</w:t>
+      </w:r>
+    </w:p>
+    <w:p>
+      <w:pPr>
+        <w:pStyle w:val="ListParagraph"/>
+        <w:numPr>
+          <w:ilvl w:val="0"/>
+          <w:numId w:val="3"/>
+        </w:numPr>
+      </w:pPr>
+      <w:r>
+        <w:rPr>
+          <w:rFonts w:hint="cs"/>
+          <w:rtl/>
+        </w:rPr>
         <w:t xml:space="preserve">לחצו על </w:t>
       </w:r>
       <w:r>
@@ -803,6 +872,19 @@
           <w:rtl/>
         </w:rPr>
       </w:pPr>
+      <w:r>
+        <w:rPr>
+          <w:rtl/>
+        </w:rPr>
+        <w:br w:type="page"/>
+      </w:r>
+    </w:p>
+    <w:p>
+      <w:pPr>
+        <w:rPr>
+          <w:rtl/>
+        </w:rPr>
+      </w:pPr>
     </w:p>
     <w:p>
       <w:pPr>
@@ -980,7 +1062,6 @@
         <w:rPr>
           <w:noProof/>
         </w:rPr>
-        <w:lastRenderedPageBreak/>
         <w:drawing>
           <wp:inline distT="0" distB="0" distL="0" distR="0" wp14:anchorId="1F8CCEEE" wp14:editId="242172B7">
             <wp:extent cx="2141220" cy="3188970"/>
@@ -1388,7 +1469,6 @@
     <w:p>
       <w:pPr>
         <w:rPr>
-          <w:rFonts w:hint="cs"/>
           <w:rtl/>
         </w:rPr>
       </w:pPr>
@@ -1439,8 +1519,6 @@
         </w:rPr>
         <w:t>).</w:t>
       </w:r>
-      <w:bookmarkStart w:id="0" w:name="_GoBack"/>
-      <w:bookmarkEnd w:id="0"/>
     </w:p>
     <w:p/>
     <w:p>
@@ -1491,7 +1569,16 @@
           <w:rFonts w:hint="cs"/>
           <w:rtl/>
         </w:rPr>
-        <w:t>סיכם: אור הדר</w:t>
+        <w:t xml:space="preserve">סיכם: אור </w:t>
+      </w:r>
+      <w:bookmarkStart w:id="0" w:name="_GoBack"/>
+      <w:bookmarkEnd w:id="0"/>
+      <w:r>
+        <w:rPr>
+          <w:rFonts w:hint="cs"/>
+          <w:rtl/>
+        </w:rPr>
+        <w:t>הדר</w:t>
       </w:r>
     </w:p>
     <w:p>
@@ -1507,13 +1594,6 @@
         </w:rPr>
         <w:t>הוסיף: אראל סגל-הלוי</w:t>
       </w:r>
-    </w:p>
-    <w:p>
-      <w:pPr>
-        <w:rPr>
-          <w:rtl/>
-        </w:rPr>
-      </w:pPr>
     </w:p>
     <w:sectPr>
       <w:headerReference w:type="default" r:id="rId12"/>
@@ -1812,7 +1892,7 @@
             </mc:Choice>
             <mc:Fallback>
               <w:pict>
-                <v:shapetype w14:anchorId="287F5B98" id="_x0000_t32" coordsize="21600,21600" o:spt="32" o:oned="t" path="m,l21600,21600e" filled="f">
+                <v:shapetype w14:anchorId="2C35F265" id="_x0000_t32" coordsize="21600,21600" o:spt="32" o:oned="t" path="m,l21600,21600e" filled="f">
                   <v:path arrowok="t" fillok="f" o:connecttype="none"/>
                   <o:lock v:ext="edit" shapetype="t"/>
                 </v:shapetype>
@@ -3165,6 +3245,11 @@
       <w:shd w:val="clear" w:color="auto" w:fill="E1DFDD"/>
     </w:rPr>
   </w:style>
+  <w:style w:type="character" w:customStyle="1" w:styleId="comment-copy">
+    <w:name w:val="comment-copy"/>
+    <w:basedOn w:val="DefaultParagraphFont"/>
+    <w:rsid w:val="00883003"/>
+  </w:style>
 </w:styles>
 </file>
 
@@ -3458,7 +3543,7 @@
 </file>
 
 <file path=customXml/itemProps1.xml><?xml version="1.0" encoding="utf-8"?>
-<ds:datastoreItem xmlns:ds="http://schemas.openxmlformats.org/officeDocument/2006/customXml" ds:itemID="{806F85DA-AAF3-47D8-BBDA-AF2E118FD434}">
+<ds:datastoreItem xmlns:ds="http://schemas.openxmlformats.org/officeDocument/2006/customXml" ds:itemID="{F135F8CD-2C96-4D37-A76B-4DBE964C16F6}">
   <ds:schemaRefs>
     <ds:schemaRef ds:uri="http://schemas.openxmlformats.org/officeDocument/2006/bibliography"/>
   </ds:schemaRefs>
